--- a/Test_BP/Fol_2k_files_500(2)/de-DE/file 500_2 - Copy (399)_de.docx
+++ b/Test_BP/Fol_2k_files_500(2)/de-DE/file 500_2 - Copy (399)_de.docx
@@ -1,7 +1,7 @@
 
 <file path=word/document.xml><?xml version="1.0" encoding="utf-8"?>
 <w:document xmlns:wpc="http://schemas.microsoft.com/office/word/2010/wordprocessingCanvas" xmlns:cx="http://schemas.microsoft.com/office/drawing/2014/chartex" xmlns:cx1="http://schemas.microsoft.com/office/drawing/2015/9/8/chartex" xmlns:cx2="http://schemas.microsoft.com/office/drawing/2015/10/21/chartex" xmlns:cx3="http://schemas.microsoft.com/office/drawing/2016/5/9/chartex" xmlns:cx4="http://schemas.microsoft.com/office/drawing/2016/5/10/chartex" xmlns:cx5="http://schemas.microsoft.com/office/drawing/2016/5/11/chartex" xmlns:mc="http://schemas.openxmlformats.org/markup-compatibility/2006" xmlns:o="urn:schemas-microsoft-com:office:office" xmlns:r="http://schemas.openxmlformats.org/officeDocument/2006/relationships" xmlns:m="http://schemas.openxmlformats.org/officeDocument/2006/math" xmlns:v="urn:schemas-microsoft-com:vml" xmlns:wp14="http://schemas.microsoft.com/office/word/2010/wordprocessingDrawing" xmlns:wp="http://schemas.openxmlformats.org/drawingml/2006/wordprocessingDrawing" xmlns:w10="urn:schemas-microsoft-com:office:word" xmlns:w="http://schemas.openxmlformats.org/wordprocessingml/2006/main" xmlns:w14="http://schemas.microsoft.com/office/word/2010/wordml" xmlns:w15="http://schemas.microsoft.com/office/word/2012/wordml" xmlns:wne="http://schemas.microsoft.com/office/word/2006/wordml" xmlns:wpg="http://schemas.microsoft.com/office/word/2010/wordprocessingGroup" xmlns:wpi="http://schemas.microsoft.com/office/word/2010/wordprocessingInk" xmlns:wps="http://schemas.microsoft.com/office/word/2010/wordprocessingShape" mc:Ignorable="w14 w15 wp14">
-  <!-- Generated by Aspose.Words for Java 20.12.0 -->
+  <!-- Generated by Aspose.Words for Java 21.10.0 -->
   <w:body>
     <w:p>
       <w:pPr>
@@ -35,44 +35,44 @@
           <w:highlight w:val="none"/>
           <w:u w:val="none" w:color="auto"/>
           <w:effect w:val="none"/>
-          <w:bdr w:val="nil"/>
-          <w:shd w:val="clear" w:color="auto" w:fill="auto"/>
-          <w:vertAlign w:val="baseline"/>
-          <w:rtl w:val="0"/>
-          <w:cs w:val="0"/>
-          <w:lang w:val="de-DE" w:eastAsia="zh-TW" w:bidi="ar-SA"/>
-        </w:rPr>
-        <w:t>t èêxcèêpt tõò sõò tèêmpèêr müútüúäãl täãstèês mõòthèêr.</w:t>
-      </w:r>
-      <w:r>
-        <w:rPr>
-          <w:rStyle w:val="DefaultParagraphFont"/>
-          <w:rFonts w:ascii="Calibri" w:eastAsia="Calibri" w:hAnsi="Calibri" w:cs="Calibri"/>
-          <w:b w:val="0"/>
-          <w:bCs w:val="0"/>
-          <w:i w:val="0"/>
-          <w:iCs w:val="0"/>
-          <w:caps w:val="0"/>
-          <w:smallCaps w:val="0"/>
-          <w:strike w:val="0"/>
-          <w:dstrike w:val="0"/>
-          <w:outline w:val="0"/>
-          <w:shadow w:val="0"/>
-          <w:emboss w:val="0"/>
-          <w:imprint w:val="0"/>
-          <w:noProof w:val="0"/>
-          <w:vanish w:val="0"/>
-          <w:color w:val="auto"/>
-          <w:spacing w:val="0"/>
-          <w:w w:val="100"/>
-          <w:kern w:val="0"/>
-          <w:position w:val="0"/>
-          <w:sz w:val="22"/>
-          <w:szCs w:val="22"/>
-          <w:highlight w:val="none"/>
-          <w:u w:val="none" w:color="auto"/>
-          <w:effect w:val="none"/>
-          <w:bdr w:val="nil"/>
+          <w:bdr w:val="none" w:sz="0" w:space="0" w:color="auto"/>
+          <w:shd w:val="clear" w:color="auto" w:fill="auto"/>
+          <w:vertAlign w:val="baseline"/>
+          <w:rtl w:val="0"/>
+          <w:cs w:val="0"/>
+          <w:lang w:val="de-DE" w:eastAsia="zh-TW" w:bidi="ar-SA"/>
+        </w:rPr>
+        <w:t>t éèxcéèpt tòô sòô téèmpéèr mûütûüàäl tàästéès mòôthéèr.</w:t>
+      </w:r>
+      <w:r>
+        <w:rPr>
+          <w:rStyle w:val="DefaultParagraphFont"/>
+          <w:rFonts w:ascii="Calibri" w:eastAsia="Calibri" w:hAnsi="Calibri" w:cs="Calibri"/>
+          <w:b w:val="0"/>
+          <w:bCs w:val="0"/>
+          <w:i w:val="0"/>
+          <w:iCs w:val="0"/>
+          <w:caps w:val="0"/>
+          <w:smallCaps w:val="0"/>
+          <w:strike w:val="0"/>
+          <w:dstrike w:val="0"/>
+          <w:outline w:val="0"/>
+          <w:shadow w:val="0"/>
+          <w:emboss w:val="0"/>
+          <w:imprint w:val="0"/>
+          <w:noProof w:val="0"/>
+          <w:vanish w:val="0"/>
+          <w:color w:val="auto"/>
+          <w:spacing w:val="0"/>
+          <w:w w:val="100"/>
+          <w:kern w:val="0"/>
+          <w:position w:val="0"/>
+          <w:sz w:val="22"/>
+          <w:szCs w:val="22"/>
+          <w:highlight w:val="none"/>
+          <w:u w:val="none" w:color="auto"/>
+          <w:effect w:val="none"/>
+          <w:bdr w:val="none" w:sz="0" w:space="0" w:color="auto"/>
           <w:shd w:val="clear" w:color="auto" w:fill="auto"/>
           <w:vertAlign w:val="baseline"/>
           <w:rtl w:val="0"/>
@@ -109,44 +109,44 @@
           <w:highlight w:val="none"/>
           <w:u w:val="none" w:color="auto"/>
           <w:effect w:val="none"/>
-          <w:bdr w:val="nil"/>
-          <w:shd w:val="clear" w:color="auto" w:fill="auto"/>
-          <w:vertAlign w:val="baseline"/>
-          <w:rtl w:val="0"/>
-          <w:cs w:val="0"/>
-          <w:lang w:val="de-DE" w:eastAsia="zh-TW" w:bidi="ar-SA"/>
-        </w:rPr>
-        <w:t>Ïntèërèëstèëd cùúltïîvåætèëd ïîts còõntïînùúïîng nòõw yèët åærèë.</w:t>
-      </w:r>
-      <w:r>
-        <w:rPr>
-          <w:rStyle w:val="DefaultParagraphFont"/>
-          <w:rFonts w:ascii="Calibri" w:eastAsia="Calibri" w:hAnsi="Calibri" w:cs="Calibri"/>
-          <w:b w:val="0"/>
-          <w:bCs w:val="0"/>
-          <w:i w:val="0"/>
-          <w:iCs w:val="0"/>
-          <w:caps w:val="0"/>
-          <w:smallCaps w:val="0"/>
-          <w:strike w:val="0"/>
-          <w:dstrike w:val="0"/>
-          <w:outline w:val="0"/>
-          <w:shadow w:val="0"/>
-          <w:emboss w:val="0"/>
-          <w:imprint w:val="0"/>
-          <w:noProof w:val="0"/>
-          <w:vanish w:val="0"/>
-          <w:color w:val="auto"/>
-          <w:spacing w:val="0"/>
-          <w:w w:val="100"/>
-          <w:kern w:val="0"/>
-          <w:position w:val="0"/>
-          <w:sz w:val="22"/>
-          <w:szCs w:val="22"/>
-          <w:highlight w:val="none"/>
-          <w:u w:val="none" w:color="auto"/>
-          <w:effect w:val="none"/>
-          <w:bdr w:val="nil"/>
+          <w:bdr w:val="none" w:sz="0" w:space="0" w:color="auto"/>
+          <w:shd w:val="clear" w:color="auto" w:fill="auto"/>
+          <w:vertAlign w:val="baseline"/>
+          <w:rtl w:val="0"/>
+          <w:cs w:val="0"/>
+          <w:lang w:val="de-DE" w:eastAsia="zh-TW" w:bidi="ar-SA"/>
+        </w:rPr>
+        <w:t>Ïntèêrèêstèêd cüúltîïvåætèêd îïts còóntîïnüúîïng nòów yèêt åærèê.</w:t>
+      </w:r>
+      <w:r>
+        <w:rPr>
+          <w:rStyle w:val="DefaultParagraphFont"/>
+          <w:rFonts w:ascii="Calibri" w:eastAsia="Calibri" w:hAnsi="Calibri" w:cs="Calibri"/>
+          <w:b w:val="0"/>
+          <w:bCs w:val="0"/>
+          <w:i w:val="0"/>
+          <w:iCs w:val="0"/>
+          <w:caps w:val="0"/>
+          <w:smallCaps w:val="0"/>
+          <w:strike w:val="0"/>
+          <w:dstrike w:val="0"/>
+          <w:outline w:val="0"/>
+          <w:shadow w:val="0"/>
+          <w:emboss w:val="0"/>
+          <w:imprint w:val="0"/>
+          <w:noProof w:val="0"/>
+          <w:vanish w:val="0"/>
+          <w:color w:val="auto"/>
+          <w:spacing w:val="0"/>
+          <w:w w:val="100"/>
+          <w:kern w:val="0"/>
+          <w:position w:val="0"/>
+          <w:sz w:val="22"/>
+          <w:szCs w:val="22"/>
+          <w:highlight w:val="none"/>
+          <w:u w:val="none" w:color="auto"/>
+          <w:effect w:val="none"/>
+          <w:bdr w:val="none" w:sz="0" w:space="0" w:color="auto"/>
           <w:shd w:val="clear" w:color="auto" w:fill="auto"/>
           <w:vertAlign w:val="baseline"/>
           <w:rtl w:val="0"/>
@@ -183,44 +183,44 @@
           <w:highlight w:val="none"/>
           <w:u w:val="none" w:color="auto"/>
           <w:effect w:val="none"/>
-          <w:bdr w:val="nil"/>
-          <w:shd w:val="clear" w:color="auto" w:fill="auto"/>
-          <w:vertAlign w:val="baseline"/>
-          <w:rtl w:val="0"/>
-          <w:cs w:val="0"/>
-          <w:lang w:val="de-DE" w:eastAsia="zh-TW" w:bidi="ar-SA"/>
-        </w:rPr>
-        <w:t>Õûýt íïntèërèëstèëd åäccèëptåäncèë öóûýr påärtíïåälíïty åäffröóntíïng ûýnplèëåäsåänt why åädd.</w:t>
-      </w:r>
-      <w:r>
-        <w:rPr>
-          <w:rStyle w:val="DefaultParagraphFont"/>
-          <w:rFonts w:ascii="Calibri" w:eastAsia="Calibri" w:hAnsi="Calibri" w:cs="Calibri"/>
-          <w:b w:val="0"/>
-          <w:bCs w:val="0"/>
-          <w:i w:val="0"/>
-          <w:iCs w:val="0"/>
-          <w:caps w:val="0"/>
-          <w:smallCaps w:val="0"/>
-          <w:strike w:val="0"/>
-          <w:dstrike w:val="0"/>
-          <w:outline w:val="0"/>
-          <w:shadow w:val="0"/>
-          <w:emboss w:val="0"/>
-          <w:imprint w:val="0"/>
-          <w:noProof w:val="0"/>
-          <w:vanish w:val="0"/>
-          <w:color w:val="auto"/>
-          <w:spacing w:val="0"/>
-          <w:w w:val="100"/>
-          <w:kern w:val="0"/>
-          <w:position w:val="0"/>
-          <w:sz w:val="22"/>
-          <w:szCs w:val="22"/>
-          <w:highlight w:val="none"/>
-          <w:u w:val="none" w:color="auto"/>
-          <w:effect w:val="none"/>
-          <w:bdr w:val="nil"/>
+          <w:bdr w:val="none" w:sz="0" w:space="0" w:color="auto"/>
+          <w:shd w:val="clear" w:color="auto" w:fill="auto"/>
+          <w:vertAlign w:val="baseline"/>
+          <w:rtl w:val="0"/>
+          <w:cs w:val="0"/>
+          <w:lang w:val="de-DE" w:eastAsia="zh-TW" w:bidi="ar-SA"/>
+        </w:rPr>
+        <w:t>Öúût ìîntêërêëstêëd æàccêëptæàncêë õôúûr pæàrtìîæàlìîty æàffrõôntìîng úûnplêëæàsæànt why æàdd.</w:t>
+      </w:r>
+      <w:r>
+        <w:rPr>
+          <w:rStyle w:val="DefaultParagraphFont"/>
+          <w:rFonts w:ascii="Calibri" w:eastAsia="Calibri" w:hAnsi="Calibri" w:cs="Calibri"/>
+          <w:b w:val="0"/>
+          <w:bCs w:val="0"/>
+          <w:i w:val="0"/>
+          <w:iCs w:val="0"/>
+          <w:caps w:val="0"/>
+          <w:smallCaps w:val="0"/>
+          <w:strike w:val="0"/>
+          <w:dstrike w:val="0"/>
+          <w:outline w:val="0"/>
+          <w:shadow w:val="0"/>
+          <w:emboss w:val="0"/>
+          <w:imprint w:val="0"/>
+          <w:noProof w:val="0"/>
+          <w:vanish w:val="0"/>
+          <w:color w:val="auto"/>
+          <w:spacing w:val="0"/>
+          <w:w w:val="100"/>
+          <w:kern w:val="0"/>
+          <w:position w:val="0"/>
+          <w:sz w:val="22"/>
+          <w:szCs w:val="22"/>
+          <w:highlight w:val="none"/>
+          <w:u w:val="none" w:color="auto"/>
+          <w:effect w:val="none"/>
+          <w:bdr w:val="none" w:sz="0" w:space="0" w:color="auto"/>
           <w:shd w:val="clear" w:color="auto" w:fill="auto"/>
           <w:vertAlign w:val="baseline"/>
           <w:rtl w:val="0"/>
@@ -257,44 +257,44 @@
           <w:highlight w:val="none"/>
           <w:u w:val="none" w:color="auto"/>
           <w:effect w:val="none"/>
-          <w:bdr w:val="nil"/>
-          <w:shd w:val="clear" w:color="auto" w:fill="auto"/>
-          <w:vertAlign w:val="baseline"/>
-          <w:rtl w:val="0"/>
-          <w:cs w:val="0"/>
-          <w:lang w:val="de-DE" w:eastAsia="zh-TW" w:bidi="ar-SA"/>
-        </w:rPr>
-        <w:t>Ëstêèêèm gäårdêèn mêèn yêèt shy cöôûýrsêè.</w:t>
-      </w:r>
-      <w:r>
-        <w:rPr>
-          <w:rStyle w:val="DefaultParagraphFont"/>
-          <w:rFonts w:ascii="Calibri" w:eastAsia="Calibri" w:hAnsi="Calibri" w:cs="Calibri"/>
-          <w:b w:val="0"/>
-          <w:bCs w:val="0"/>
-          <w:i w:val="0"/>
-          <w:iCs w:val="0"/>
-          <w:caps w:val="0"/>
-          <w:smallCaps w:val="0"/>
-          <w:strike w:val="0"/>
-          <w:dstrike w:val="0"/>
-          <w:outline w:val="0"/>
-          <w:shadow w:val="0"/>
-          <w:emboss w:val="0"/>
-          <w:imprint w:val="0"/>
-          <w:noProof w:val="0"/>
-          <w:vanish w:val="0"/>
-          <w:color w:val="auto"/>
-          <w:spacing w:val="0"/>
-          <w:w w:val="100"/>
-          <w:kern w:val="0"/>
-          <w:position w:val="0"/>
-          <w:sz w:val="22"/>
-          <w:szCs w:val="22"/>
-          <w:highlight w:val="none"/>
-          <w:u w:val="none" w:color="auto"/>
-          <w:effect w:val="none"/>
-          <w:bdr w:val="nil"/>
+          <w:bdr w:val="none" w:sz="0" w:space="0" w:color="auto"/>
+          <w:shd w:val="clear" w:color="auto" w:fill="auto"/>
+          <w:vertAlign w:val="baseline"/>
+          <w:rtl w:val="0"/>
+          <w:cs w:val="0"/>
+          <w:lang w:val="de-DE" w:eastAsia="zh-TW" w:bidi="ar-SA"/>
+        </w:rPr>
+        <w:t>Êstëèëèm gáârdëèn mëèn yëèt shy cöòýùrsëè.</w:t>
+      </w:r>
+      <w:r>
+        <w:rPr>
+          <w:rStyle w:val="DefaultParagraphFont"/>
+          <w:rFonts w:ascii="Calibri" w:eastAsia="Calibri" w:hAnsi="Calibri" w:cs="Calibri"/>
+          <w:b w:val="0"/>
+          <w:bCs w:val="0"/>
+          <w:i w:val="0"/>
+          <w:iCs w:val="0"/>
+          <w:caps w:val="0"/>
+          <w:smallCaps w:val="0"/>
+          <w:strike w:val="0"/>
+          <w:dstrike w:val="0"/>
+          <w:outline w:val="0"/>
+          <w:shadow w:val="0"/>
+          <w:emboss w:val="0"/>
+          <w:imprint w:val="0"/>
+          <w:noProof w:val="0"/>
+          <w:vanish w:val="0"/>
+          <w:color w:val="auto"/>
+          <w:spacing w:val="0"/>
+          <w:w w:val="100"/>
+          <w:kern w:val="0"/>
+          <w:position w:val="0"/>
+          <w:sz w:val="22"/>
+          <w:szCs w:val="22"/>
+          <w:highlight w:val="none"/>
+          <w:u w:val="none" w:color="auto"/>
+          <w:effect w:val="none"/>
+          <w:bdr w:val="none" w:sz="0" w:space="0" w:color="auto"/>
           <w:shd w:val="clear" w:color="auto" w:fill="auto"/>
           <w:vertAlign w:val="baseline"/>
           <w:rtl w:val="0"/>
@@ -331,44 +331,44 @@
           <w:highlight w:val="none"/>
           <w:u w:val="none" w:color="auto"/>
           <w:effect w:val="none"/>
-          <w:bdr w:val="nil"/>
-          <w:shd w:val="clear" w:color="auto" w:fill="auto"/>
-          <w:vertAlign w:val="baseline"/>
-          <w:rtl w:val="0"/>
-          <w:cs w:val="0"/>
-          <w:lang w:val="de-DE" w:eastAsia="zh-TW" w:bidi="ar-SA"/>
-        </w:rPr>
-        <w:t>Cõönsýûltëéd ýûp my tõölëérâäbly sõömëétìîmëés pëérpëétýûâäl õöh.</w:t>
-      </w:r>
-      <w:r>
-        <w:rPr>
-          <w:rStyle w:val="DefaultParagraphFont"/>
-          <w:rFonts w:ascii="Calibri" w:eastAsia="Calibri" w:hAnsi="Calibri" w:cs="Calibri"/>
-          <w:b w:val="0"/>
-          <w:bCs w:val="0"/>
-          <w:i w:val="0"/>
-          <w:iCs w:val="0"/>
-          <w:caps w:val="0"/>
-          <w:smallCaps w:val="0"/>
-          <w:strike w:val="0"/>
-          <w:dstrike w:val="0"/>
-          <w:outline w:val="0"/>
-          <w:shadow w:val="0"/>
-          <w:emboss w:val="0"/>
-          <w:imprint w:val="0"/>
-          <w:noProof w:val="0"/>
-          <w:vanish w:val="0"/>
-          <w:color w:val="auto"/>
-          <w:spacing w:val="0"/>
-          <w:w w:val="100"/>
-          <w:kern w:val="0"/>
-          <w:position w:val="0"/>
-          <w:sz w:val="22"/>
-          <w:szCs w:val="22"/>
-          <w:highlight w:val="none"/>
-          <w:u w:val="none" w:color="auto"/>
-          <w:effect w:val="none"/>
-          <w:bdr w:val="nil"/>
+          <w:bdr w:val="none" w:sz="0" w:space="0" w:color="auto"/>
+          <w:shd w:val="clear" w:color="auto" w:fill="auto"/>
+          <w:vertAlign w:val="baseline"/>
+          <w:rtl w:val="0"/>
+          <w:cs w:val="0"/>
+          <w:lang w:val="de-DE" w:eastAsia="zh-TW" w:bidi="ar-SA"/>
+        </w:rPr>
+        <w:t>Cöõnsúültêëd úüp my töõlêëräæbly söõmêëtììmêës pêërpêëtúüäæl öõh.</w:t>
+      </w:r>
+      <w:r>
+        <w:rPr>
+          <w:rStyle w:val="DefaultParagraphFont"/>
+          <w:rFonts w:ascii="Calibri" w:eastAsia="Calibri" w:hAnsi="Calibri" w:cs="Calibri"/>
+          <w:b w:val="0"/>
+          <w:bCs w:val="0"/>
+          <w:i w:val="0"/>
+          <w:iCs w:val="0"/>
+          <w:caps w:val="0"/>
+          <w:smallCaps w:val="0"/>
+          <w:strike w:val="0"/>
+          <w:dstrike w:val="0"/>
+          <w:outline w:val="0"/>
+          <w:shadow w:val="0"/>
+          <w:emboss w:val="0"/>
+          <w:imprint w:val="0"/>
+          <w:noProof w:val="0"/>
+          <w:vanish w:val="0"/>
+          <w:color w:val="auto"/>
+          <w:spacing w:val="0"/>
+          <w:w w:val="100"/>
+          <w:kern w:val="0"/>
+          <w:position w:val="0"/>
+          <w:sz w:val="22"/>
+          <w:szCs w:val="22"/>
+          <w:highlight w:val="none"/>
+          <w:u w:val="none" w:color="auto"/>
+          <w:effect w:val="none"/>
+          <w:bdr w:val="none" w:sz="0" w:space="0" w:color="auto"/>
           <w:shd w:val="clear" w:color="auto" w:fill="auto"/>
           <w:vertAlign w:val="baseline"/>
           <w:rtl w:val="0"/>
@@ -405,44 +405,44 @@
           <w:highlight w:val="none"/>
           <w:u w:val="none" w:color="auto"/>
           <w:effect w:val="none"/>
-          <w:bdr w:val="nil"/>
-          <w:shd w:val="clear" w:color="auto" w:fill="auto"/>
-          <w:vertAlign w:val="baseline"/>
-          <w:rtl w:val="0"/>
-          <w:cs w:val="0"/>
-          <w:lang w:val="de-DE" w:eastAsia="zh-TW" w:bidi="ar-SA"/>
-        </w:rPr>
-        <w:t>Èxpréêssîìòôn áàccéêptáàncéê îìmprúûdéêncéê páàrtîìcúûláàr háàd éêáàt úûnsáàtîìáàbléê.</w:t>
-      </w:r>
-      <w:r>
-        <w:rPr>
-          <w:rStyle w:val="DefaultParagraphFont"/>
-          <w:rFonts w:ascii="Calibri" w:eastAsia="Calibri" w:hAnsi="Calibri" w:cs="Calibri"/>
-          <w:b w:val="0"/>
-          <w:bCs w:val="0"/>
-          <w:i w:val="0"/>
-          <w:iCs w:val="0"/>
-          <w:caps w:val="0"/>
-          <w:smallCaps w:val="0"/>
-          <w:strike w:val="0"/>
-          <w:dstrike w:val="0"/>
-          <w:outline w:val="0"/>
-          <w:shadow w:val="0"/>
-          <w:emboss w:val="0"/>
-          <w:imprint w:val="0"/>
-          <w:noProof w:val="0"/>
-          <w:vanish w:val="0"/>
-          <w:color w:val="auto"/>
-          <w:spacing w:val="0"/>
-          <w:w w:val="100"/>
-          <w:kern w:val="0"/>
-          <w:position w:val="0"/>
-          <w:sz w:val="22"/>
-          <w:szCs w:val="22"/>
-          <w:highlight w:val="none"/>
-          <w:u w:val="none" w:color="auto"/>
-          <w:effect w:val="none"/>
-          <w:bdr w:val="nil"/>
+          <w:bdr w:val="none" w:sz="0" w:space="0" w:color="auto"/>
+          <w:shd w:val="clear" w:color="auto" w:fill="auto"/>
+          <w:vertAlign w:val="baseline"/>
+          <w:rtl w:val="0"/>
+          <w:cs w:val="0"/>
+          <w:lang w:val="de-DE" w:eastAsia="zh-TW" w:bidi="ar-SA"/>
+        </w:rPr>
+        <w:t>Ëxprêèssîîóôn åãccêèptåãncêè îîmprúüdêèncêè påãrtîîcúülåãr håãd êèåãt úünsåãtîîåãblêè.</w:t>
+      </w:r>
+      <w:r>
+        <w:rPr>
+          <w:rStyle w:val="DefaultParagraphFont"/>
+          <w:rFonts w:ascii="Calibri" w:eastAsia="Calibri" w:hAnsi="Calibri" w:cs="Calibri"/>
+          <w:b w:val="0"/>
+          <w:bCs w:val="0"/>
+          <w:i w:val="0"/>
+          <w:iCs w:val="0"/>
+          <w:caps w:val="0"/>
+          <w:smallCaps w:val="0"/>
+          <w:strike w:val="0"/>
+          <w:dstrike w:val="0"/>
+          <w:outline w:val="0"/>
+          <w:shadow w:val="0"/>
+          <w:emboss w:val="0"/>
+          <w:imprint w:val="0"/>
+          <w:noProof w:val="0"/>
+          <w:vanish w:val="0"/>
+          <w:color w:val="auto"/>
+          <w:spacing w:val="0"/>
+          <w:w w:val="100"/>
+          <w:kern w:val="0"/>
+          <w:position w:val="0"/>
+          <w:sz w:val="22"/>
+          <w:szCs w:val="22"/>
+          <w:highlight w:val="none"/>
+          <w:u w:val="none" w:color="auto"/>
+          <w:effect w:val="none"/>
+          <w:bdr w:val="none" w:sz="0" w:space="0" w:color="auto"/>
           <w:shd w:val="clear" w:color="auto" w:fill="auto"/>
           <w:vertAlign w:val="baseline"/>
           <w:rtl w:val="0"/>
@@ -485,44 +485,44 @@
           <w:highlight w:val="none"/>
           <w:u w:val="none" w:color="auto"/>
           <w:effect w:val="none"/>
-          <w:bdr w:val="nil"/>
-          <w:shd w:val="clear" w:color="auto" w:fill="auto"/>
-          <w:vertAlign w:val="baseline"/>
-          <w:rtl w:val="0"/>
-          <w:cs w:val="0"/>
-          <w:lang w:val="de-DE" w:eastAsia="zh-TW" w:bidi="ar-SA"/>
-        </w:rPr>
-        <w:t>Håãd déènöötîîng prööpéèrly jööîîntüúréè yööüú ööccåãsîîöön dîîréèctly råãîîlléèry.</w:t>
-      </w:r>
-      <w:r>
-        <w:rPr>
-          <w:rStyle w:val="DefaultParagraphFont"/>
-          <w:rFonts w:ascii="Calibri" w:eastAsia="Calibri" w:hAnsi="Calibri" w:cs="Calibri"/>
-          <w:b w:val="0"/>
-          <w:bCs w:val="0"/>
-          <w:i w:val="0"/>
-          <w:iCs w:val="0"/>
-          <w:caps w:val="0"/>
-          <w:smallCaps w:val="0"/>
-          <w:strike w:val="0"/>
-          <w:dstrike w:val="0"/>
-          <w:outline w:val="0"/>
-          <w:shadow w:val="0"/>
-          <w:emboss w:val="0"/>
-          <w:imprint w:val="0"/>
-          <w:noProof w:val="0"/>
-          <w:vanish w:val="0"/>
-          <w:color w:val="auto"/>
-          <w:spacing w:val="0"/>
-          <w:w w:val="100"/>
-          <w:kern w:val="0"/>
-          <w:position w:val="0"/>
-          <w:sz w:val="22"/>
-          <w:szCs w:val="22"/>
-          <w:highlight w:val="none"/>
-          <w:u w:val="none" w:color="auto"/>
-          <w:effect w:val="none"/>
-          <w:bdr w:val="nil"/>
+          <w:bdr w:val="none" w:sz="0" w:space="0" w:color="auto"/>
+          <w:shd w:val="clear" w:color="auto" w:fill="auto"/>
+          <w:vertAlign w:val="baseline"/>
+          <w:rtl w:val="0"/>
+          <w:cs w:val="0"/>
+          <w:lang w:val="de-DE" w:eastAsia="zh-TW" w:bidi="ar-SA"/>
+        </w:rPr>
+        <w:t>Háãd déènöòtìïng pröòpéèrly jöòìïntúûréè yöòúû öòccáãsìïöòn dìïréèctly ráãìïlléèry.</w:t>
+      </w:r>
+      <w:r>
+        <w:rPr>
+          <w:rStyle w:val="DefaultParagraphFont"/>
+          <w:rFonts w:ascii="Calibri" w:eastAsia="Calibri" w:hAnsi="Calibri" w:cs="Calibri"/>
+          <w:b w:val="0"/>
+          <w:bCs w:val="0"/>
+          <w:i w:val="0"/>
+          <w:iCs w:val="0"/>
+          <w:caps w:val="0"/>
+          <w:smallCaps w:val="0"/>
+          <w:strike w:val="0"/>
+          <w:dstrike w:val="0"/>
+          <w:outline w:val="0"/>
+          <w:shadow w:val="0"/>
+          <w:emboss w:val="0"/>
+          <w:imprint w:val="0"/>
+          <w:noProof w:val="0"/>
+          <w:vanish w:val="0"/>
+          <w:color w:val="auto"/>
+          <w:spacing w:val="0"/>
+          <w:w w:val="100"/>
+          <w:kern w:val="0"/>
+          <w:position w:val="0"/>
+          <w:sz w:val="22"/>
+          <w:szCs w:val="22"/>
+          <w:highlight w:val="none"/>
+          <w:u w:val="none" w:color="auto"/>
+          <w:effect w:val="none"/>
+          <w:bdr w:val="none" w:sz="0" w:space="0" w:color="auto"/>
           <w:shd w:val="clear" w:color="auto" w:fill="auto"/>
           <w:vertAlign w:val="baseline"/>
           <w:rtl w:val="0"/>
@@ -559,44 +559,44 @@
           <w:highlight w:val="none"/>
           <w:u w:val="none" w:color="auto"/>
           <w:effect w:val="none"/>
-          <w:bdr w:val="nil"/>
-          <w:shd w:val="clear" w:color="auto" w:fill="auto"/>
-          <w:vertAlign w:val="baseline"/>
-          <w:rtl w:val="0"/>
-          <w:cs w:val="0"/>
-          <w:lang w:val="de-DE" w:eastAsia="zh-TW" w:bidi="ar-SA"/>
-        </w:rPr>
-        <w:t>Ín säãîîd töó öóf pöóöór fûüll béé pöóst fäãcéé snûüg.</w:t>
-      </w:r>
-      <w:r>
-        <w:rPr>
-          <w:rStyle w:val="DefaultParagraphFont"/>
-          <w:rFonts w:ascii="Calibri" w:eastAsia="Calibri" w:hAnsi="Calibri" w:cs="Calibri"/>
-          <w:b w:val="0"/>
-          <w:bCs w:val="0"/>
-          <w:i w:val="0"/>
-          <w:iCs w:val="0"/>
-          <w:caps w:val="0"/>
-          <w:smallCaps w:val="0"/>
-          <w:strike w:val="0"/>
-          <w:dstrike w:val="0"/>
-          <w:outline w:val="0"/>
-          <w:shadow w:val="0"/>
-          <w:emboss w:val="0"/>
-          <w:imprint w:val="0"/>
-          <w:noProof w:val="0"/>
-          <w:vanish w:val="0"/>
-          <w:color w:val="auto"/>
-          <w:spacing w:val="0"/>
-          <w:w w:val="100"/>
-          <w:kern w:val="0"/>
-          <w:position w:val="0"/>
-          <w:sz w:val="22"/>
-          <w:szCs w:val="22"/>
-          <w:highlight w:val="none"/>
-          <w:u w:val="none" w:color="auto"/>
-          <w:effect w:val="none"/>
-          <w:bdr w:val="nil"/>
+          <w:bdr w:val="none" w:sz="0" w:space="0" w:color="auto"/>
+          <w:shd w:val="clear" w:color="auto" w:fill="auto"/>
+          <w:vertAlign w:val="baseline"/>
+          <w:rtl w:val="0"/>
+          <w:cs w:val="0"/>
+          <w:lang w:val="de-DE" w:eastAsia="zh-TW" w:bidi="ar-SA"/>
+        </w:rPr>
+        <w:t>Ìn sâàíïd tôõ ôõf pôõôõr fûüll bëè pôõst fâàcëè snûüg.</w:t>
+      </w:r>
+      <w:r>
+        <w:rPr>
+          <w:rStyle w:val="DefaultParagraphFont"/>
+          <w:rFonts w:ascii="Calibri" w:eastAsia="Calibri" w:hAnsi="Calibri" w:cs="Calibri"/>
+          <w:b w:val="0"/>
+          <w:bCs w:val="0"/>
+          <w:i w:val="0"/>
+          <w:iCs w:val="0"/>
+          <w:caps w:val="0"/>
+          <w:smallCaps w:val="0"/>
+          <w:strike w:val="0"/>
+          <w:dstrike w:val="0"/>
+          <w:outline w:val="0"/>
+          <w:shadow w:val="0"/>
+          <w:emboss w:val="0"/>
+          <w:imprint w:val="0"/>
+          <w:noProof w:val="0"/>
+          <w:vanish w:val="0"/>
+          <w:color w:val="auto"/>
+          <w:spacing w:val="0"/>
+          <w:w w:val="100"/>
+          <w:kern w:val="0"/>
+          <w:position w:val="0"/>
+          <w:sz w:val="22"/>
+          <w:szCs w:val="22"/>
+          <w:highlight w:val="none"/>
+          <w:u w:val="none" w:color="auto"/>
+          <w:effect w:val="none"/>
+          <w:bdr w:val="none" w:sz="0" w:space="0" w:color="auto"/>
           <w:shd w:val="clear" w:color="auto" w:fill="auto"/>
           <w:vertAlign w:val="baseline"/>
           <w:rtl w:val="0"/>
@@ -633,44 +633,44 @@
           <w:highlight w:val="none"/>
           <w:u w:val="none" w:color="auto"/>
           <w:effect w:val="none"/>
-          <w:bdr w:val="nil"/>
-          <w:shd w:val="clear" w:color="auto" w:fill="auto"/>
-          <w:vertAlign w:val="baseline"/>
-          <w:rtl w:val="0"/>
-          <w:cs w:val="0"/>
-          <w:lang w:val="de-DE" w:eastAsia="zh-TW" w:bidi="ar-SA"/>
-        </w:rPr>
-        <w:t>Întröödûücëêd îîmprûüdëêncëê sëêëê sãåy ûünplëêãåsîîng dëêvöönshîîrëê ãåccëêptãåncëê söön.</w:t>
-      </w:r>
-      <w:r>
-        <w:rPr>
-          <w:rStyle w:val="DefaultParagraphFont"/>
-          <w:rFonts w:ascii="Calibri" w:eastAsia="Calibri" w:hAnsi="Calibri" w:cs="Calibri"/>
-          <w:b w:val="0"/>
-          <w:bCs w:val="0"/>
-          <w:i w:val="0"/>
-          <w:iCs w:val="0"/>
-          <w:caps w:val="0"/>
-          <w:smallCaps w:val="0"/>
-          <w:strike w:val="0"/>
-          <w:dstrike w:val="0"/>
-          <w:outline w:val="0"/>
-          <w:shadow w:val="0"/>
-          <w:emboss w:val="0"/>
-          <w:imprint w:val="0"/>
-          <w:noProof w:val="0"/>
-          <w:vanish w:val="0"/>
-          <w:color w:val="auto"/>
-          <w:spacing w:val="0"/>
-          <w:w w:val="100"/>
-          <w:kern w:val="0"/>
-          <w:position w:val="0"/>
-          <w:sz w:val="22"/>
-          <w:szCs w:val="22"/>
-          <w:highlight w:val="none"/>
-          <w:u w:val="none" w:color="auto"/>
-          <w:effect w:val="none"/>
-          <w:bdr w:val="nil"/>
+          <w:bdr w:val="none" w:sz="0" w:space="0" w:color="auto"/>
+          <w:shd w:val="clear" w:color="auto" w:fill="auto"/>
+          <w:vertAlign w:val="baseline"/>
+          <w:rtl w:val="0"/>
+          <w:cs w:val="0"/>
+          <w:lang w:val="de-DE" w:eastAsia="zh-TW" w:bidi="ar-SA"/>
+        </w:rPr>
+        <w:t>Ìntróòdûücèêd íïmprûüdèêncèê sèêèê sàåy ûünplèêàåsíïng dèêvóònshíïrèê àåccèêptàåncèê sóòn.</w:t>
+      </w:r>
+      <w:r>
+        <w:rPr>
+          <w:rStyle w:val="DefaultParagraphFont"/>
+          <w:rFonts w:ascii="Calibri" w:eastAsia="Calibri" w:hAnsi="Calibri" w:cs="Calibri"/>
+          <w:b w:val="0"/>
+          <w:bCs w:val="0"/>
+          <w:i w:val="0"/>
+          <w:iCs w:val="0"/>
+          <w:caps w:val="0"/>
+          <w:smallCaps w:val="0"/>
+          <w:strike w:val="0"/>
+          <w:dstrike w:val="0"/>
+          <w:outline w:val="0"/>
+          <w:shadow w:val="0"/>
+          <w:emboss w:val="0"/>
+          <w:imprint w:val="0"/>
+          <w:noProof w:val="0"/>
+          <w:vanish w:val="0"/>
+          <w:color w:val="auto"/>
+          <w:spacing w:val="0"/>
+          <w:w w:val="100"/>
+          <w:kern w:val="0"/>
+          <w:position w:val="0"/>
+          <w:sz w:val="22"/>
+          <w:szCs w:val="22"/>
+          <w:highlight w:val="none"/>
+          <w:u w:val="none" w:color="auto"/>
+          <w:effect w:val="none"/>
+          <w:bdr w:val="none" w:sz="0" w:space="0" w:color="auto"/>
           <w:shd w:val="clear" w:color="auto" w:fill="auto"/>
           <w:vertAlign w:val="baseline"/>
           <w:rtl w:val="0"/>
@@ -707,44 +707,44 @@
           <w:highlight w:val="none"/>
           <w:u w:val="none" w:color="auto"/>
           <w:effect w:val="none"/>
-          <w:bdr w:val="nil"/>
-          <w:shd w:val="clear" w:color="auto" w:fill="auto"/>
-          <w:vertAlign w:val="baseline"/>
-          <w:rtl w:val="0"/>
-          <w:cs w:val="0"/>
-          <w:lang w:val="de-DE" w:eastAsia="zh-TW" w:bidi="ar-SA"/>
-        </w:rPr>
-        <w:t>Èxëëtëër lõõngëër wìïsdõõm gâây nõõr dëësìïgn ââgëë.</w:t>
-      </w:r>
-      <w:r>
-        <w:rPr>
-          <w:rStyle w:val="DefaultParagraphFont"/>
-          <w:rFonts w:ascii="Calibri" w:eastAsia="Calibri" w:hAnsi="Calibri" w:cs="Calibri"/>
-          <w:b w:val="0"/>
-          <w:bCs w:val="0"/>
-          <w:i w:val="0"/>
-          <w:iCs w:val="0"/>
-          <w:caps w:val="0"/>
-          <w:smallCaps w:val="0"/>
-          <w:strike w:val="0"/>
-          <w:dstrike w:val="0"/>
-          <w:outline w:val="0"/>
-          <w:shadow w:val="0"/>
-          <w:emboss w:val="0"/>
-          <w:imprint w:val="0"/>
-          <w:noProof w:val="0"/>
-          <w:vanish w:val="0"/>
-          <w:color w:val="auto"/>
-          <w:spacing w:val="0"/>
-          <w:w w:val="100"/>
-          <w:kern w:val="0"/>
-          <w:position w:val="0"/>
-          <w:sz w:val="22"/>
-          <w:szCs w:val="22"/>
-          <w:highlight w:val="none"/>
-          <w:u w:val="none" w:color="auto"/>
-          <w:effect w:val="none"/>
-          <w:bdr w:val="nil"/>
+          <w:bdr w:val="none" w:sz="0" w:space="0" w:color="auto"/>
+          <w:shd w:val="clear" w:color="auto" w:fill="auto"/>
+          <w:vertAlign w:val="baseline"/>
+          <w:rtl w:val="0"/>
+          <w:cs w:val="0"/>
+          <w:lang w:val="de-DE" w:eastAsia="zh-TW" w:bidi="ar-SA"/>
+        </w:rPr>
+        <w:t>Éxêêtêêr lòõngêêr wîïsdòõm gàæy nòõr dêêsîïgn àægêê.</w:t>
+      </w:r>
+      <w:r>
+        <w:rPr>
+          <w:rStyle w:val="DefaultParagraphFont"/>
+          <w:rFonts w:ascii="Calibri" w:eastAsia="Calibri" w:hAnsi="Calibri" w:cs="Calibri"/>
+          <w:b w:val="0"/>
+          <w:bCs w:val="0"/>
+          <w:i w:val="0"/>
+          <w:iCs w:val="0"/>
+          <w:caps w:val="0"/>
+          <w:smallCaps w:val="0"/>
+          <w:strike w:val="0"/>
+          <w:dstrike w:val="0"/>
+          <w:outline w:val="0"/>
+          <w:shadow w:val="0"/>
+          <w:emboss w:val="0"/>
+          <w:imprint w:val="0"/>
+          <w:noProof w:val="0"/>
+          <w:vanish w:val="0"/>
+          <w:color w:val="auto"/>
+          <w:spacing w:val="0"/>
+          <w:w w:val="100"/>
+          <w:kern w:val="0"/>
+          <w:position w:val="0"/>
+          <w:sz w:val="22"/>
+          <w:szCs w:val="22"/>
+          <w:highlight w:val="none"/>
+          <w:u w:val="none" w:color="auto"/>
+          <w:effect w:val="none"/>
+          <w:bdr w:val="none" w:sz="0" w:space="0" w:color="auto"/>
           <w:shd w:val="clear" w:color="auto" w:fill="auto"/>
           <w:vertAlign w:val="baseline"/>
           <w:rtl w:val="0"/>
@@ -781,44 +781,44 @@
           <w:highlight w:val="none"/>
           <w:u w:val="none" w:color="auto"/>
           <w:effect w:val="none"/>
-          <w:bdr w:val="nil"/>
-          <w:shd w:val="clear" w:color="auto" w:fill="auto"/>
-          <w:vertAlign w:val="baseline"/>
-          <w:rtl w:val="0"/>
-          <w:cs w:val="0"/>
-          <w:lang w:val="de-DE" w:eastAsia="zh-TW" w:bidi="ar-SA"/>
-        </w:rPr>
-        <w:t>Æm wëêáäthëêr tôõ ëêntëêrëêd nôõrláänd nôõ íín shôõwííng sëêrvíícëê.</w:t>
-      </w:r>
-      <w:r>
-        <w:rPr>
-          <w:rStyle w:val="DefaultParagraphFont"/>
-          <w:rFonts w:ascii="Calibri" w:eastAsia="Calibri" w:hAnsi="Calibri" w:cs="Calibri"/>
-          <w:b w:val="0"/>
-          <w:bCs w:val="0"/>
-          <w:i w:val="0"/>
-          <w:iCs w:val="0"/>
-          <w:caps w:val="0"/>
-          <w:smallCaps w:val="0"/>
-          <w:strike w:val="0"/>
-          <w:dstrike w:val="0"/>
-          <w:outline w:val="0"/>
-          <w:shadow w:val="0"/>
-          <w:emboss w:val="0"/>
-          <w:imprint w:val="0"/>
-          <w:noProof w:val="0"/>
-          <w:vanish w:val="0"/>
-          <w:color w:val="auto"/>
-          <w:spacing w:val="0"/>
-          <w:w w:val="100"/>
-          <w:kern w:val="0"/>
-          <w:position w:val="0"/>
-          <w:sz w:val="22"/>
-          <w:szCs w:val="22"/>
-          <w:highlight w:val="none"/>
-          <w:u w:val="none" w:color="auto"/>
-          <w:effect w:val="none"/>
-          <w:bdr w:val="nil"/>
+          <w:bdr w:val="none" w:sz="0" w:space="0" w:color="auto"/>
+          <w:shd w:val="clear" w:color="auto" w:fill="auto"/>
+          <w:vertAlign w:val="baseline"/>
+          <w:rtl w:val="0"/>
+          <w:cs w:val="0"/>
+          <w:lang w:val="de-DE" w:eastAsia="zh-TW" w:bidi="ar-SA"/>
+        </w:rPr>
+        <w:t>Åm wéêãåthéêr tõó éêntéêréêd nõórlãånd nõó ìïn shõówìïng séêrvìïcéê.</w:t>
+      </w:r>
+      <w:r>
+        <w:rPr>
+          <w:rStyle w:val="DefaultParagraphFont"/>
+          <w:rFonts w:ascii="Calibri" w:eastAsia="Calibri" w:hAnsi="Calibri" w:cs="Calibri"/>
+          <w:b w:val="0"/>
+          <w:bCs w:val="0"/>
+          <w:i w:val="0"/>
+          <w:iCs w:val="0"/>
+          <w:caps w:val="0"/>
+          <w:smallCaps w:val="0"/>
+          <w:strike w:val="0"/>
+          <w:dstrike w:val="0"/>
+          <w:outline w:val="0"/>
+          <w:shadow w:val="0"/>
+          <w:emboss w:val="0"/>
+          <w:imprint w:val="0"/>
+          <w:noProof w:val="0"/>
+          <w:vanish w:val="0"/>
+          <w:color w:val="auto"/>
+          <w:spacing w:val="0"/>
+          <w:w w:val="100"/>
+          <w:kern w:val="0"/>
+          <w:position w:val="0"/>
+          <w:sz w:val="22"/>
+          <w:szCs w:val="22"/>
+          <w:highlight w:val="none"/>
+          <w:u w:val="none" w:color="auto"/>
+          <w:effect w:val="none"/>
+          <w:bdr w:val="none" w:sz="0" w:space="0" w:color="auto"/>
           <w:shd w:val="clear" w:color="auto" w:fill="auto"/>
           <w:vertAlign w:val="baseline"/>
           <w:rtl w:val="0"/>
@@ -855,44 +855,44 @@
           <w:highlight w:val="none"/>
           <w:u w:val="none" w:color="auto"/>
           <w:effect w:val="none"/>
-          <w:bdr w:val="nil"/>
-          <w:shd w:val="clear" w:color="auto" w:fill="auto"/>
-          <w:vertAlign w:val="baseline"/>
-          <w:rtl w:val="0"/>
-          <w:cs w:val="0"/>
-          <w:lang w:val="de-DE" w:eastAsia="zh-TW" w:bidi="ar-SA"/>
-        </w:rPr>
-        <w:t>Nõör rêëpêëåätêëd spêëåäkìíng shy åäppêëtìítêë.</w:t>
-      </w:r>
-      <w:r>
-        <w:rPr>
-          <w:rStyle w:val="DefaultParagraphFont"/>
-          <w:rFonts w:ascii="Calibri" w:eastAsia="Calibri" w:hAnsi="Calibri" w:cs="Calibri"/>
-          <w:b w:val="0"/>
-          <w:bCs w:val="0"/>
-          <w:i w:val="0"/>
-          <w:iCs w:val="0"/>
-          <w:caps w:val="0"/>
-          <w:smallCaps w:val="0"/>
-          <w:strike w:val="0"/>
-          <w:dstrike w:val="0"/>
-          <w:outline w:val="0"/>
-          <w:shadow w:val="0"/>
-          <w:emboss w:val="0"/>
-          <w:imprint w:val="0"/>
-          <w:noProof w:val="0"/>
-          <w:vanish w:val="0"/>
-          <w:color w:val="auto"/>
-          <w:spacing w:val="0"/>
-          <w:w w:val="100"/>
-          <w:kern w:val="0"/>
-          <w:position w:val="0"/>
-          <w:sz w:val="22"/>
-          <w:szCs w:val="22"/>
-          <w:highlight w:val="none"/>
-          <w:u w:val="none" w:color="auto"/>
-          <w:effect w:val="none"/>
-          <w:bdr w:val="nil"/>
+          <w:bdr w:val="none" w:sz="0" w:space="0" w:color="auto"/>
+          <w:shd w:val="clear" w:color="auto" w:fill="auto"/>
+          <w:vertAlign w:val="baseline"/>
+          <w:rtl w:val="0"/>
+          <w:cs w:val="0"/>
+          <w:lang w:val="de-DE" w:eastAsia="zh-TW" w:bidi="ar-SA"/>
+        </w:rPr>
+        <w:t>Nõôr réèpéèæâtéèd spéèæâkììng shy æâppéètììtéè.</w:t>
+      </w:r>
+      <w:r>
+        <w:rPr>
+          <w:rStyle w:val="DefaultParagraphFont"/>
+          <w:rFonts w:ascii="Calibri" w:eastAsia="Calibri" w:hAnsi="Calibri" w:cs="Calibri"/>
+          <w:b w:val="0"/>
+          <w:bCs w:val="0"/>
+          <w:i w:val="0"/>
+          <w:iCs w:val="0"/>
+          <w:caps w:val="0"/>
+          <w:smallCaps w:val="0"/>
+          <w:strike w:val="0"/>
+          <w:dstrike w:val="0"/>
+          <w:outline w:val="0"/>
+          <w:shadow w:val="0"/>
+          <w:emboss w:val="0"/>
+          <w:imprint w:val="0"/>
+          <w:noProof w:val="0"/>
+          <w:vanish w:val="0"/>
+          <w:color w:val="auto"/>
+          <w:spacing w:val="0"/>
+          <w:w w:val="100"/>
+          <w:kern w:val="0"/>
+          <w:position w:val="0"/>
+          <w:sz w:val="22"/>
+          <w:szCs w:val="22"/>
+          <w:highlight w:val="none"/>
+          <w:u w:val="none" w:color="auto"/>
+          <w:effect w:val="none"/>
+          <w:bdr w:val="none" w:sz="0" w:space="0" w:color="auto"/>
           <w:shd w:val="clear" w:color="auto" w:fill="auto"/>
           <w:vertAlign w:val="baseline"/>
           <w:rtl w:val="0"/>
@@ -929,44 +929,44 @@
           <w:highlight w:val="none"/>
           <w:u w:val="none" w:color="auto"/>
           <w:effect w:val="none"/>
-          <w:bdr w:val="nil"/>
-          <w:shd w:val="clear" w:color="auto" w:fill="auto"/>
-          <w:vertAlign w:val="baseline"/>
-          <w:rtl w:val="0"/>
-          <w:cs w:val="0"/>
-          <w:lang w:val="de-DE" w:eastAsia="zh-TW" w:bidi="ar-SA"/>
-        </w:rPr>
-        <w:t>Êxcîítêèd îít hãæstîíly ãæn pãæstúúrêè îít ôöbsêèrvêè.</w:t>
-      </w:r>
-      <w:r>
-        <w:rPr>
-          <w:rStyle w:val="DefaultParagraphFont"/>
-          <w:rFonts w:ascii="Calibri" w:eastAsia="Calibri" w:hAnsi="Calibri" w:cs="Calibri"/>
-          <w:b w:val="0"/>
-          <w:bCs w:val="0"/>
-          <w:i w:val="0"/>
-          <w:iCs w:val="0"/>
-          <w:caps w:val="0"/>
-          <w:smallCaps w:val="0"/>
-          <w:strike w:val="0"/>
-          <w:dstrike w:val="0"/>
-          <w:outline w:val="0"/>
-          <w:shadow w:val="0"/>
-          <w:emboss w:val="0"/>
-          <w:imprint w:val="0"/>
-          <w:noProof w:val="0"/>
-          <w:vanish w:val="0"/>
-          <w:color w:val="auto"/>
-          <w:spacing w:val="0"/>
-          <w:w w:val="100"/>
-          <w:kern w:val="0"/>
-          <w:position w:val="0"/>
-          <w:sz w:val="22"/>
-          <w:szCs w:val="22"/>
-          <w:highlight w:val="none"/>
-          <w:u w:val="none" w:color="auto"/>
-          <w:effect w:val="none"/>
-          <w:bdr w:val="nil"/>
+          <w:bdr w:val="none" w:sz="0" w:space="0" w:color="auto"/>
+          <w:shd w:val="clear" w:color="auto" w:fill="auto"/>
+          <w:vertAlign w:val="baseline"/>
+          <w:rtl w:val="0"/>
+          <w:cs w:val="0"/>
+          <w:lang w:val="de-DE" w:eastAsia="zh-TW" w:bidi="ar-SA"/>
+        </w:rPr>
+        <w:t>Éxcíïtèéd íït hæästíïly æän pæästüûrèé íït óöbsèérvèé.</w:t>
+      </w:r>
+      <w:r>
+        <w:rPr>
+          <w:rStyle w:val="DefaultParagraphFont"/>
+          <w:rFonts w:ascii="Calibri" w:eastAsia="Calibri" w:hAnsi="Calibri" w:cs="Calibri"/>
+          <w:b w:val="0"/>
+          <w:bCs w:val="0"/>
+          <w:i w:val="0"/>
+          <w:iCs w:val="0"/>
+          <w:caps w:val="0"/>
+          <w:smallCaps w:val="0"/>
+          <w:strike w:val="0"/>
+          <w:dstrike w:val="0"/>
+          <w:outline w:val="0"/>
+          <w:shadow w:val="0"/>
+          <w:emboss w:val="0"/>
+          <w:imprint w:val="0"/>
+          <w:noProof w:val="0"/>
+          <w:vanish w:val="0"/>
+          <w:color w:val="auto"/>
+          <w:spacing w:val="0"/>
+          <w:w w:val="100"/>
+          <w:kern w:val="0"/>
+          <w:position w:val="0"/>
+          <w:sz w:val="22"/>
+          <w:szCs w:val="22"/>
+          <w:highlight w:val="none"/>
+          <w:u w:val="none" w:color="auto"/>
+          <w:effect w:val="none"/>
+          <w:bdr w:val="none" w:sz="0" w:space="0" w:color="auto"/>
           <w:shd w:val="clear" w:color="auto" w:fill="auto"/>
           <w:vertAlign w:val="baseline"/>
           <w:rtl w:val="0"/>
@@ -1003,14 +1003,14 @@
           <w:highlight w:val="none"/>
           <w:u w:val="none" w:color="auto"/>
           <w:effect w:val="none"/>
-          <w:bdr w:val="nil"/>
-          <w:shd w:val="clear" w:color="auto" w:fill="auto"/>
-          <w:vertAlign w:val="baseline"/>
-          <w:rtl w:val="0"/>
-          <w:cs w:val="0"/>
-          <w:lang w:val="de-DE" w:eastAsia="zh-TW" w:bidi="ar-SA"/>
-        </w:rPr>
-        <w:t>Snûýg hæând hôôw dæârêé hêérêé tôôôô.</w:t>
+          <w:bdr w:val="none" w:sz="0" w:space="0" w:color="auto"/>
+          <w:shd w:val="clear" w:color="auto" w:fill="auto"/>
+          <w:vertAlign w:val="baseline"/>
+          <w:rtl w:val="0"/>
+          <w:cs w:val="0"/>
+          <w:lang w:val="de-DE" w:eastAsia="zh-TW" w:bidi="ar-SA"/>
+        </w:rPr>
+        <w:t>Snùùg hãànd höõw dãàrêë hêërêë töõöõ.</w:t>
       </w:r>
       <w:bookmarkStart w:id="0" w:name="_GoBack"/>
       <w:bookmarkEnd w:id="0"/>

--- a/Test_BP/Fol_2k_files_500(2)/de-DE/file 500_2 - Copy (399)_de.docx
+++ b/Test_BP/Fol_2k_files_500(2)/de-DE/file 500_2 - Copy (399)_de.docx
@@ -42,7 +42,7 @@
           <w:cs w:val="0"/>
           <w:lang w:val="de-DE" w:eastAsia="zh-TW" w:bidi="ar-SA"/>
         </w:rPr>
-        <w:t>t éèxcéèpt tòô sòô téèmpéèr mûütûüàäl tàästéès mòôthéèr.</w:t>
+        <w:t>t ëêxcëêpt töö söö tëêmpëêr mùútùúæãl tæãstëês mööthëêr.</w:t>
       </w:r>
       <w:r>
         <w:rPr>
@@ -116,7 +116,7 @@
           <w:cs w:val="0"/>
           <w:lang w:val="de-DE" w:eastAsia="zh-TW" w:bidi="ar-SA"/>
         </w:rPr>
-        <w:t>Ïntèêrèêstèêd cüúltîïvåætèêd îïts còóntîïnüúîïng nòów yèêt åærèê.</w:t>
+        <w:t>Ïntêërêëstêëd cýùltíìvãâtêëd íìts còôntíìnýùíìng nòôw yêët ãârêë.</w:t>
       </w:r>
       <w:r>
         <w:rPr>
@@ -190,7 +190,7 @@
           <w:cs w:val="0"/>
           <w:lang w:val="de-DE" w:eastAsia="zh-TW" w:bidi="ar-SA"/>
         </w:rPr>
-        <w:t>Öúût ìîntêërêëstêëd æàccêëptæàncêë õôúûr pæàrtìîæàlìîty æàffrõôntìîng úûnplêëæàsæànt why æàdd.</w:t>
+        <w:t>Ôùýt íîntèërèëstèëd áåccèëptáåncèë õöùýr páårtíîáålíîty áåffrõöntíîng ùýnplèëáåsáånt why áådd.</w:t>
       </w:r>
       <w:r>
         <w:rPr>
@@ -264,7 +264,7 @@
           <w:cs w:val="0"/>
           <w:lang w:val="de-DE" w:eastAsia="zh-TW" w:bidi="ar-SA"/>
         </w:rPr>
-        <w:t>Êstëèëèm gáârdëèn mëèn yëèt shy cöòýùrsëè.</w:t>
+        <w:t>Éstéèéèm gáárdéèn méèn yéèt shy cóòûürséè.</w:t>
       </w:r>
       <w:r>
         <w:rPr>
@@ -338,7 +338,7 @@
           <w:cs w:val="0"/>
           <w:lang w:val="de-DE" w:eastAsia="zh-TW" w:bidi="ar-SA"/>
         </w:rPr>
-        <w:t>Cöõnsúültêëd úüp my töõlêëräæbly söõmêëtììmêës pêërpêëtúüäæl öõh.</w:t>
+        <w:t>Còõnsýûltééd ýûp my tòõléérãàbly sòõméétìïméés péérpéétýûãàl òõh.</w:t>
       </w:r>
       <w:r>
         <w:rPr>
@@ -412,7 +412,7 @@
           <w:cs w:val="0"/>
           <w:lang w:val="de-DE" w:eastAsia="zh-TW" w:bidi="ar-SA"/>
         </w:rPr>
-        <w:t>Ëxprêèssîîóôn åãccêèptåãncêè îîmprúüdêèncêè påãrtîîcúülåãr håãd êèåãt úünsåãtîîåãblêè.</w:t>
+        <w:t>Ëxprééssïíõôn åàccééptåàncéé ïímprúýdééncéé påàrtïícúýlåàr håàd ééåàt úýnsåàtïíåàbléé.</w:t>
       </w:r>
       <w:r>
         <w:rPr>
@@ -492,7 +492,7 @@
           <w:cs w:val="0"/>
           <w:lang w:val="de-DE" w:eastAsia="zh-TW" w:bidi="ar-SA"/>
         </w:rPr>
-        <w:t>Háãd déènöòtìïng pröòpéèrly jöòìïntúûréè yöòúû öòccáãsìïöòn dìïréèctly ráãìïlléèry.</w:t>
+        <w:t>Hààd dëênõótîìng prõópëêrly jõóîìntûûrëê yõóûû õóccààsîìõón dîìrëêctly rààîìllëêry.</w:t>
       </w:r>
       <w:r>
         <w:rPr>
@@ -566,7 +566,7 @@
           <w:cs w:val="0"/>
           <w:lang w:val="de-DE" w:eastAsia="zh-TW" w:bidi="ar-SA"/>
         </w:rPr>
-        <w:t>Ìn sâàíïd tôõ ôõf pôõôõr fûüll bëè pôõst fâàcëè snûüg.</w:t>
+        <w:t>În sââïîd tõö õöf põöõör fúùll bëé põöst fââcëé snúùg.</w:t>
       </w:r>
       <w:r>
         <w:rPr>
@@ -640,7 +640,7 @@
           <w:cs w:val="0"/>
           <w:lang w:val="de-DE" w:eastAsia="zh-TW" w:bidi="ar-SA"/>
         </w:rPr>
-        <w:t>Ìntróòdûücèêd íïmprûüdèêncèê sèêèê sàåy ûünplèêàåsíïng dèêvóònshíïrèê àåccèêptàåncèê sóòn.</w:t>
+        <w:t>Ïntröõdüùcèêd ïímprüùdèêncèê sèêèê sâây üùnplèêââsïíng dèêvöõnshïírèê ââccèêptââncèê söõn.</w:t>
       </w:r>
       <w:r>
         <w:rPr>
@@ -714,7 +714,7 @@
           <w:cs w:val="0"/>
           <w:lang w:val="de-DE" w:eastAsia="zh-TW" w:bidi="ar-SA"/>
         </w:rPr>
-        <w:t>Éxêêtêêr lòõngêêr wîïsdòõm gàæy nòõr dêêsîïgn àægêê.</w:t>
+        <w:t>Êxëëtëër lóôngëër wíîsdóôm gäæy nóôr dëësíîgn äægëë.</w:t>
       </w:r>
       <w:r>
         <w:rPr>
@@ -788,7 +788,7 @@
           <w:cs w:val="0"/>
           <w:lang w:val="de-DE" w:eastAsia="zh-TW" w:bidi="ar-SA"/>
         </w:rPr>
-        <w:t>Åm wéêãåthéêr tõó éêntéêréêd nõórlãånd nõó ìïn shõówìïng séêrvìïcéê.</w:t>
+        <w:t>Äm wêèáæthêèr tóò êèntêèrêèd nóòrláænd nóò îìn shóòwîìng sêèrvîìcêè.</w:t>
       </w:r>
       <w:r>
         <w:rPr>
@@ -862,7 +862,7 @@
           <w:cs w:val="0"/>
           <w:lang w:val="de-DE" w:eastAsia="zh-TW" w:bidi="ar-SA"/>
         </w:rPr>
-        <w:t>Nõôr réèpéèæâtéèd spéèæâkììng shy æâppéètììtéè.</w:t>
+        <w:t>Nóör réëpéëâàtéëd spéëâàkîíng shy âàppéëtîítéë.</w:t>
       </w:r>
       <w:r>
         <w:rPr>
@@ -936,7 +936,7 @@
           <w:cs w:val="0"/>
           <w:lang w:val="de-DE" w:eastAsia="zh-TW" w:bidi="ar-SA"/>
         </w:rPr>
-        <w:t>Éxcíïtèéd íït hæästíïly æän pæästüûrèé íït óöbsèérvèé.</w:t>
+        <w:t>Éxcîìtèëd îìt háâstîìly áân páâstûúrèë îìt õóbsèërvèë.</w:t>
       </w:r>
       <w:r>
         <w:rPr>
@@ -1010,7 +1010,7 @@
           <w:cs w:val="0"/>
           <w:lang w:val="de-DE" w:eastAsia="zh-TW" w:bidi="ar-SA"/>
         </w:rPr>
-        <w:t>Snùùg hãànd höõw dãàrêë hêërêë töõöõ.</w:t>
+        <w:t>Snýýg háánd hõòw dáárêë hêërêë tõòõò.</w:t>
       </w:r>
       <w:bookmarkStart w:id="0" w:name="_GoBack"/>
       <w:bookmarkEnd w:id="0"/>

--- a/Test_BP/Fol_2k_files_500(2)/de-DE/file 500_2 - Copy (399)_de.docx
+++ b/Test_BP/Fol_2k_files_500(2)/de-DE/file 500_2 - Copy (399)_de.docx
@@ -42,7 +42,7 @@
           <w:cs w:val="0"/>
           <w:lang w:val="de-DE" w:eastAsia="zh-TW" w:bidi="ar-SA"/>
         </w:rPr>
-        <w:t>t ëêxcëêpt töö söö tëêmpëêr mùútùúæãl tæãstëês mööthëêr.</w:t>
+        <w:t>t ëêxcëêpt töô söô tëêmpëêr mûútûúæál tæástëês möôthëêr.</w:t>
       </w:r>
       <w:r>
         <w:rPr>
@@ -116,7 +116,7 @@
           <w:cs w:val="0"/>
           <w:lang w:val="de-DE" w:eastAsia="zh-TW" w:bidi="ar-SA"/>
         </w:rPr>
-        <w:t>Ïntêërêëstêëd cýùltíìvãâtêëd íìts còôntíìnýùíìng nòôw yêët ãârêë.</w:t>
+        <w:t>Ïntêèrêèstêèd cýültîìvãàtêèd îìts còòntîìnýüîìng nòòw yêèt ãàrêè.</w:t>
       </w:r>
       <w:r>
         <w:rPr>
@@ -190,7 +190,7 @@
           <w:cs w:val="0"/>
           <w:lang w:val="de-DE" w:eastAsia="zh-TW" w:bidi="ar-SA"/>
         </w:rPr>
-        <w:t>Ôùýt íîntèërèëstèëd áåccèëptáåncèë õöùýr páårtíîáålíîty áåffrõöntíîng ùýnplèëáåsáånt why áådd.</w:t>
+        <w:t>Òûût ìîntéëréëstéëd äáccéëptäáncéë òôûûr päártìîäálìîty äáffròôntìîng ûûnpléëäásäánt why äádd.</w:t>
       </w:r>
       <w:r>
         <w:rPr>
@@ -264,7 +264,7 @@
           <w:cs w:val="0"/>
           <w:lang w:val="de-DE" w:eastAsia="zh-TW" w:bidi="ar-SA"/>
         </w:rPr>
-        <w:t>Éstéèéèm gáárdéèn méèn yéèt shy cóòûürséè.</w:t>
+        <w:t>Êstêëêëm gàärdêën mêën yêët shy cóôüùrsêë.</w:t>
       </w:r>
       <w:r>
         <w:rPr>
@@ -338,7 +338,7 @@
           <w:cs w:val="0"/>
           <w:lang w:val="de-DE" w:eastAsia="zh-TW" w:bidi="ar-SA"/>
         </w:rPr>
-        <w:t>Còõnsýûltééd ýûp my tòõléérãàbly sòõméétìïméés péérpéétýûãàl òõh.</w:t>
+        <w:t>Cõõnsûýltëéd ûýp my tõõlëérâãbly sõõmëétìímëés pëérpëétûýâãl õõh.</w:t>
       </w:r>
       <w:r>
         <w:rPr>
@@ -412,7 +412,7 @@
           <w:cs w:val="0"/>
           <w:lang w:val="de-DE" w:eastAsia="zh-TW" w:bidi="ar-SA"/>
         </w:rPr>
-        <w:t>Ëxprééssïíõôn åàccééptåàncéé ïímprúýdééncéé påàrtïícúýlåàr håàd ééåàt úýnsåàtïíåàbléé.</w:t>
+        <w:t>Ëxprêéssìîóôn åâccêéptåâncêé ìîmprûûdêéncêé påârtìîcûûlåâr håâd êéåât ûûnsåâtìîåâblêé.</w:t>
       </w:r>
       <w:r>
         <w:rPr>
@@ -492,7 +492,7 @@
           <w:cs w:val="0"/>
           <w:lang w:val="de-DE" w:eastAsia="zh-TW" w:bidi="ar-SA"/>
         </w:rPr>
-        <w:t>Hààd dëênõótîìng prõópëêrly jõóîìntûûrëê yõóûû õóccààsîìõón dîìrëêctly rààîìllëêry.</w:t>
+        <w:t>Håãd dêènõötïíng prõöpêèrly jõöïíntüùrêè yõöüù õöccåãsïíõön dïírêèctly råãïíllêèry.</w:t>
       </w:r>
       <w:r>
         <w:rPr>
@@ -566,7 +566,7 @@
           <w:cs w:val="0"/>
           <w:lang w:val="de-DE" w:eastAsia="zh-TW" w:bidi="ar-SA"/>
         </w:rPr>
-        <w:t>În sââïîd tõö õöf põöõör fúùll bëé põöst fââcëé snúùg.</w:t>
+        <w:t>Ìn sâäïïd tõó õóf põóõór fýýll bèë põóst fâäcèë snýýg.</w:t>
       </w:r>
       <w:r>
         <w:rPr>
@@ -640,7 +640,7 @@
           <w:cs w:val="0"/>
           <w:lang w:val="de-DE" w:eastAsia="zh-TW" w:bidi="ar-SA"/>
         </w:rPr>
-        <w:t>Ïntröõdüùcèêd ïímprüùdèêncèê sèêèê sâây üùnplèêââsïíng dèêvöõnshïírèê ââccèêptââncèê söõn.</w:t>
+        <w:t>Întrôôdüûcëèd îîmprüûdëèncëè sëèëè sàây üûnplëèàâsîîng dëèvôônshîîrëè àâccëèptàâncëè sôôn.</w:t>
       </w:r>
       <w:r>
         <w:rPr>
@@ -714,7 +714,7 @@
           <w:cs w:val="0"/>
           <w:lang w:val="de-DE" w:eastAsia="zh-TW" w:bidi="ar-SA"/>
         </w:rPr>
-        <w:t>Êxëëtëër lóôngëër wíîsdóôm gäæy nóôr dëësíîgn äægëë.</w:t>
+        <w:t>Èxêètêèr lóóngêèr wíìsdóóm gäãy nóór dêèsíìgn äãgêè.</w:t>
       </w:r>
       <w:r>
         <w:rPr>
@@ -788,7 +788,7 @@
           <w:cs w:val="0"/>
           <w:lang w:val="de-DE" w:eastAsia="zh-TW" w:bidi="ar-SA"/>
         </w:rPr>
-        <w:t>Äm wêèáæthêèr tóò êèntêèrêèd nóòrláænd nóò îìn shóòwîìng sêèrvîìcêè.</w:t>
+        <w:t>Äm wééããthéér tôó ééntéérééd nôórlããnd nôó ìîn shôówìîng séérvìîcéé.</w:t>
       </w:r>
       <w:r>
         <w:rPr>
@@ -862,7 +862,7 @@
           <w:cs w:val="0"/>
           <w:lang w:val="de-DE" w:eastAsia="zh-TW" w:bidi="ar-SA"/>
         </w:rPr>
-        <w:t>Nóör réëpéëâàtéëd spéëâàkîíng shy âàppéëtîítéë.</w:t>
+        <w:t>Nõôr rëëpëëäætëëd spëëäækìïng shy äæppëëtìïtëë.</w:t>
       </w:r>
       <w:r>
         <w:rPr>
@@ -936,7 +936,7 @@
           <w:cs w:val="0"/>
           <w:lang w:val="de-DE" w:eastAsia="zh-TW" w:bidi="ar-SA"/>
         </w:rPr>
-        <w:t>Éxcîìtèëd îìt háâstîìly áân páâstûúrèë îìt õóbsèërvèë.</w:t>
+        <w:t>Èxcîìtëëd îìt hàãstîìly àãn pàãstýûrëë îìt öõbsëërvëë.</w:t>
       </w:r>
       <w:r>
         <w:rPr>
@@ -1010,7 +1010,7 @@
           <w:cs w:val="0"/>
           <w:lang w:val="de-DE" w:eastAsia="zh-TW" w:bidi="ar-SA"/>
         </w:rPr>
-        <w:t>Snýýg háánd hõòw dáárêë hêërêë tõòõò.</w:t>
+        <w:t>Snýýg hæænd höów dæærèé hèérèé töóöó.</w:t>
       </w:r>
       <w:bookmarkStart w:id="0" w:name="_GoBack"/>
       <w:bookmarkEnd w:id="0"/>
